--- a/Hormonálna sústava.docx
+++ b/Hormonálna sústava.docx
@@ -21,7 +21,1664 @@
         </w:numPr>
       </w:pPr>
       <w:r>
-        <w:t>text</w:t>
+        <w:t>Regulačná sústava</w:t>
+      </w:r>
+    </w:p>
+    <w:p>
+      <w:pPr>
+        <w:pStyle w:val="Odsekzoznamu"/>
+        <w:numPr>
+          <w:ilvl w:val="0"/>
+          <w:numId w:val="1"/>
+        </w:numPr>
+      </w:pPr>
+      <w:r>
+        <w:t>Sústava, ktorú tvoria žľazy s vnútorným vylučovaním, tzv. endokrinné žľazy</w:t>
+      </w:r>
+    </w:p>
+    <w:p>
+      <w:pPr>
+        <w:pStyle w:val="Odsekzoznamu"/>
+        <w:numPr>
+          <w:ilvl w:val="0"/>
+          <w:numId w:val="1"/>
+        </w:numPr>
+      </w:pPr>
+      <w:r>
+        <w:t xml:space="preserve">Sekréty týchto žliaz sa nazývajú </w:t>
+      </w:r>
+      <w:r>
+        <w:rPr>
+          <w:b/>
+          <w:bCs/>
+        </w:rPr>
+        <w:t>hormóny</w:t>
+      </w:r>
+    </w:p>
+    <w:p/>
+    <w:p>
+      <w:pPr>
+        <w:pStyle w:val="Odsekzoznamu"/>
+        <w:numPr>
+          <w:ilvl w:val="0"/>
+          <w:numId w:val="1"/>
+        </w:numPr>
+      </w:pPr>
+      <w:r>
+        <w:rPr>
+          <w:b/>
+          <w:bCs/>
+        </w:rPr>
+        <w:t xml:space="preserve">Hormóny </w:t>
+      </w:r>
+    </w:p>
+    <w:p>
+      <w:pPr>
+        <w:pStyle w:val="Odsekzoznamu"/>
+        <w:numPr>
+          <w:ilvl w:val="1"/>
+          <w:numId w:val="1"/>
+        </w:numPr>
+      </w:pPr>
+      <w:r>
+        <w:t xml:space="preserve"> Sú to látky, ktoré majú špecifický biokatalitický účinok na niektoré orgány alebo tkanivá </w:t>
+      </w:r>
+    </w:p>
+    <w:p>
+      <w:pPr>
+        <w:pStyle w:val="Odsekzoznamu"/>
+        <w:numPr>
+          <w:ilvl w:val="1"/>
+          <w:numId w:val="1"/>
+        </w:numPr>
+      </w:pPr>
+      <w:r>
+        <w:t> Krvou sa dostávajú do celého tela, ku všetkým bunkám a pôsobia len na tzv. cieľové bunky</w:t>
+      </w:r>
+    </w:p>
+    <w:p/>
+    <w:p>
+      <w:pPr>
+        <w:pStyle w:val="Odsekzoznamu"/>
+        <w:numPr>
+          <w:ilvl w:val="0"/>
+          <w:numId w:val="1"/>
+        </w:numPr>
+      </w:pPr>
+      <w:r>
+        <w:rPr>
+          <w:b/>
+          <w:bCs/>
+        </w:rPr>
+        <w:t>Žľazy s vnútorným vylučovaním sú:</w:t>
+      </w:r>
+    </w:p>
+    <w:p>
+      <w:pPr>
+        <w:pStyle w:val="Odsekzoznamu"/>
+        <w:numPr>
+          <w:ilvl w:val="1"/>
+          <w:numId w:val="1"/>
+        </w:numPr>
+      </w:pPr>
+      <w:r>
+        <w:rPr>
+          <w:b/>
+          <w:bCs/>
+        </w:rPr>
+        <w:t> Podmozgová (=hypofýza)</w:t>
+      </w:r>
+    </w:p>
+    <w:p>
+      <w:pPr>
+        <w:pStyle w:val="Odsekzoznamu"/>
+        <w:numPr>
+          <w:ilvl w:val="1"/>
+          <w:numId w:val="1"/>
+        </w:numPr>
+      </w:pPr>
+      <w:r>
+        <w:rPr>
+          <w:b/>
+          <w:bCs/>
+        </w:rPr>
+        <w:t> Šuškovité teliesko (=epifýza)</w:t>
+      </w:r>
+    </w:p>
+    <w:p>
+      <w:pPr>
+        <w:pStyle w:val="Odsekzoznamu"/>
+        <w:numPr>
+          <w:ilvl w:val="1"/>
+          <w:numId w:val="1"/>
+        </w:numPr>
+      </w:pPr>
+      <w:r>
+        <w:rPr>
+          <w:b/>
+          <w:bCs/>
+        </w:rPr>
+        <w:t> Štítna žľaza (=glandulae thyreoidea)</w:t>
+      </w:r>
+    </w:p>
+    <w:p>
+      <w:pPr>
+        <w:pStyle w:val="Odsekzoznamu"/>
+        <w:numPr>
+          <w:ilvl w:val="1"/>
+          <w:numId w:val="1"/>
+        </w:numPr>
+      </w:pPr>
+      <w:r>
+        <w:rPr>
+          <w:b/>
+          <w:bCs/>
+        </w:rPr>
+        <w:t> Prištítne telieska (=glandulae parathyreoideae)</w:t>
+      </w:r>
+    </w:p>
+    <w:p>
+      <w:pPr>
+        <w:pStyle w:val="Odsekzoznamu"/>
+        <w:numPr>
+          <w:ilvl w:val="1"/>
+          <w:numId w:val="1"/>
+        </w:numPr>
+      </w:pPr>
+      <w:r>
+        <w:rPr>
+          <w:b/>
+          <w:bCs/>
+        </w:rPr>
+        <w:t> Detská žľaza (=thymus)</w:t>
+      </w:r>
+    </w:p>
+    <w:p>
+      <w:pPr>
+        <w:pStyle w:val="Odsekzoznamu"/>
+        <w:numPr>
+          <w:ilvl w:val="1"/>
+          <w:numId w:val="1"/>
+        </w:numPr>
+      </w:pPr>
+      <w:r>
+        <w:rPr>
+          <w:b/>
+          <w:bCs/>
+        </w:rPr>
+        <w:t> Nadobličky (=glandulae suprarenalis)</w:t>
+      </w:r>
+    </w:p>
+    <w:p>
+      <w:pPr>
+        <w:pStyle w:val="Odsekzoznamu"/>
+        <w:numPr>
+          <w:ilvl w:val="1"/>
+          <w:numId w:val="1"/>
+        </w:numPr>
+      </w:pPr>
+      <w:r>
+        <w:rPr>
+          <w:b/>
+          <w:bCs/>
+        </w:rPr>
+        <w:t> Podžalúdková žľaza (=pankreas)</w:t>
+      </w:r>
+    </w:p>
+    <w:p>
+      <w:pPr>
+        <w:pStyle w:val="Odsekzoznamu"/>
+        <w:numPr>
+          <w:ilvl w:val="1"/>
+          <w:numId w:val="1"/>
+        </w:numPr>
+      </w:pPr>
+      <w:r>
+        <w:rPr>
+          <w:b/>
+          <w:bCs/>
+        </w:rPr>
+        <w:t> Pohlavné žľazy (=gonády)</w:t>
+      </w:r>
+    </w:p>
+    <w:p/>
+    <w:p>
+      <w:pPr>
+        <w:pStyle w:val="Odsekzoznamu"/>
+        <w:numPr>
+          <w:ilvl w:val="0"/>
+          <w:numId w:val="1"/>
+        </w:numPr>
+      </w:pPr>
+      <w:r>
+        <w:rPr>
+          <w:b/>
+          <w:bCs/>
+        </w:rPr>
+        <w:t>Podmozgová žľaza</w:t>
+      </w:r>
+      <w:r>
+        <w:rPr>
+          <w:b/>
+          <w:bCs/>
+        </w:rPr>
+        <w:t xml:space="preserve"> (Hypofýza)</w:t>
+      </w:r>
+    </w:p>
+    <w:p>
+      <w:pPr>
+        <w:pStyle w:val="Odsekzoznamu"/>
+        <w:numPr>
+          <w:ilvl w:val="1"/>
+          <w:numId w:val="1"/>
+        </w:numPr>
+      </w:pPr>
+      <w:r>
+        <w:t> Je centrom hormonálnej sústavy</w:t>
+      </w:r>
+    </w:p>
+    <w:p>
+      <w:pPr>
+        <w:pStyle w:val="Odsekzoznamu"/>
+        <w:numPr>
+          <w:ilvl w:val="1"/>
+          <w:numId w:val="1"/>
+        </w:numPr>
+      </w:pPr>
+      <w:r>
+        <w:t xml:space="preserve"> Má fazuľkovitý tvar </w:t>
+      </w:r>
+    </w:p>
+    <w:p>
+      <w:pPr>
+        <w:pStyle w:val="Odsekzoznamu"/>
+        <w:numPr>
+          <w:ilvl w:val="1"/>
+          <w:numId w:val="1"/>
+        </w:numPr>
+      </w:pPr>
+      <w:r>
+        <w:t> Je uložená pod podlôžkom (=hypotalamom) v medzimozgu</w:t>
+      </w:r>
+    </w:p>
+    <w:p>
+      <w:pPr>
+        <w:pStyle w:val="Odsekzoznamu"/>
+        <w:numPr>
+          <w:ilvl w:val="1"/>
+          <w:numId w:val="1"/>
+        </w:numPr>
+      </w:pPr>
+      <w:r>
+        <w:t> S medzimozgom je spojená stopkou</w:t>
+      </w:r>
+    </w:p>
+    <w:p/>
+    <w:p>
+      <w:pPr>
+        <w:pStyle w:val="Odsekzoznamu"/>
+        <w:numPr>
+          <w:ilvl w:val="1"/>
+          <w:numId w:val="1"/>
+        </w:numPr>
+      </w:pPr>
+      <w:r>
+        <w:t> Hypofýza má laloky:</w:t>
+      </w:r>
+    </w:p>
+    <w:p>
+      <w:pPr>
+        <w:pStyle w:val="Odsekzoznamu"/>
+        <w:numPr>
+          <w:ilvl w:val="2"/>
+          <w:numId w:val="1"/>
+        </w:numPr>
+        <w:rPr>
+          <w:b/>
+          <w:bCs/>
+        </w:rPr>
+      </w:pPr>
+      <w:r>
+        <w:rPr>
+          <w:b/>
+          <w:bCs/>
+        </w:rPr>
+        <w:t>P</w:t>
+      </w:r>
+      <w:r>
+        <w:rPr>
+          <w:b/>
+          <w:bCs/>
+        </w:rPr>
+        <w:t>redný lalok (</w:t>
+      </w:r>
+      <w:r>
+        <w:rPr>
+          <w:b/>
+          <w:bCs/>
+          <w:u w:val="single"/>
+        </w:rPr>
+        <w:t>Adeno</w:t>
+      </w:r>
+      <w:r>
+        <w:rPr>
+          <w:b/>
+          <w:bCs/>
+        </w:rPr>
+        <w:t>hypofýza)</w:t>
+      </w:r>
+      <w:r>
+        <w:rPr>
+          <w:b/>
+          <w:bCs/>
+        </w:rPr>
+        <w:t xml:space="preserve"> </w:t>
+      </w:r>
+      <w:r>
+        <w:t>vylučuje skupiny hormónov:</w:t>
+      </w:r>
+    </w:p>
+    <w:p>
+      <w:pPr>
+        <w:pStyle w:val="Odsekzoznamu"/>
+        <w:numPr>
+          <w:ilvl w:val="3"/>
+          <w:numId w:val="1"/>
+        </w:numPr>
+        <w:rPr>
+          <w:b/>
+          <w:bCs/>
+        </w:rPr>
+      </w:pPr>
+      <w:r>
+        <w:rPr>
+          <w:b/>
+          <w:bCs/>
+        </w:rPr>
+        <w:t xml:space="preserve">Somatotropné – </w:t>
+      </w:r>
+      <w:r>
+        <w:rPr>
+          <w:b/>
+          <w:bCs/>
+        </w:rPr>
+        <w:t>R</w:t>
+      </w:r>
+      <w:r>
+        <w:rPr>
+          <w:b/>
+          <w:bCs/>
+        </w:rPr>
+        <w:t xml:space="preserve">astový hormón – </w:t>
+      </w:r>
+      <w:r>
+        <w:t xml:space="preserve">nedostatok sa prejavuje </w:t>
+      </w:r>
+      <w:r>
+        <w:rPr>
+          <w:b/>
+          <w:bCs/>
+        </w:rPr>
+        <w:t>nanizmom</w:t>
+      </w:r>
+      <w:r>
+        <w:t xml:space="preserve">, nadprodukcia </w:t>
+      </w:r>
+      <w:r>
+        <w:rPr>
+          <w:b/>
+          <w:bCs/>
+        </w:rPr>
+        <w:t>gigantizmom</w:t>
+      </w:r>
+    </w:p>
+    <w:p>
+      <w:pPr>
+        <w:pStyle w:val="Odsekzoznamu"/>
+        <w:numPr>
+          <w:ilvl w:val="3"/>
+          <w:numId w:val="1"/>
+        </w:numPr>
+        <w:rPr>
+          <w:b/>
+          <w:bCs/>
+        </w:rPr>
+      </w:pPr>
+      <w:r>
+        <w:rPr>
+          <w:b/>
+          <w:bCs/>
+        </w:rPr>
+        <w:t xml:space="preserve">Glandotropné </w:t>
+      </w:r>
+      <w:r>
+        <w:t>– do tejto skupiny hormónov patria:</w:t>
+      </w:r>
+    </w:p>
+    <w:p>
+      <w:pPr>
+        <w:pStyle w:val="Odsekzoznamu"/>
+        <w:numPr>
+          <w:ilvl w:val="4"/>
+          <w:numId w:val="1"/>
+        </w:numPr>
+        <w:rPr>
+          <w:b/>
+          <w:bCs/>
+        </w:rPr>
+      </w:pPr>
+      <w:r>
+        <w:rPr>
+          <w:b/>
+          <w:bCs/>
+        </w:rPr>
+        <w:t xml:space="preserve"> Tyreotropný hormón </w:t>
+      </w:r>
+      <w:r>
+        <w:t xml:space="preserve">– ovplyvňuje funkciu </w:t>
+      </w:r>
+      <w:r>
+        <w:rPr>
+          <w:b/>
+          <w:bCs/>
+        </w:rPr>
+        <w:t>štítnej žľazy</w:t>
+      </w:r>
+      <w:r>
+        <w:t xml:space="preserve"> </w:t>
+      </w:r>
+    </w:p>
+    <w:p>
+      <w:pPr>
+        <w:pStyle w:val="Odsekzoznamu"/>
+        <w:numPr>
+          <w:ilvl w:val="4"/>
+          <w:numId w:val="1"/>
+        </w:numPr>
+        <w:rPr>
+          <w:b/>
+          <w:bCs/>
+        </w:rPr>
+      </w:pPr>
+      <w:r>
+        <w:rPr>
+          <w:b/>
+          <w:bCs/>
+        </w:rPr>
+        <w:t xml:space="preserve"> Adrenokortikotropný hormón </w:t>
+      </w:r>
+      <w:r>
+        <w:t xml:space="preserve">– ovplyvňuje funkciu </w:t>
+      </w:r>
+      <w:r>
+        <w:rPr>
+          <w:b/>
+          <w:bCs/>
+        </w:rPr>
+        <w:t>nadobličiek</w:t>
+      </w:r>
+    </w:p>
+    <w:p>
+      <w:pPr>
+        <w:pStyle w:val="Odsekzoznamu"/>
+        <w:numPr>
+          <w:ilvl w:val="3"/>
+          <w:numId w:val="1"/>
+        </w:numPr>
+        <w:rPr>
+          <w:b/>
+          <w:bCs/>
+        </w:rPr>
+      </w:pPr>
+      <w:r>
+        <w:rPr>
+          <w:b/>
+          <w:bCs/>
+        </w:rPr>
+        <w:t xml:space="preserve">Gonádotropné </w:t>
+      </w:r>
+      <w:r>
+        <w:t>–</w:t>
+      </w:r>
+      <w:r>
+        <w:t xml:space="preserve"> </w:t>
+      </w:r>
+      <w:r>
+        <w:t>do tejto skupiny hormónov patria</w:t>
+      </w:r>
+      <w:r>
+        <w:t>:</w:t>
+      </w:r>
+    </w:p>
+    <w:p>
+      <w:pPr>
+        <w:pStyle w:val="Odsekzoznamu"/>
+        <w:numPr>
+          <w:ilvl w:val="4"/>
+          <w:numId w:val="1"/>
+        </w:numPr>
+        <w:rPr>
+          <w:b/>
+          <w:bCs/>
+        </w:rPr>
+      </w:pPr>
+      <w:r>
+        <w:rPr>
+          <w:b/>
+          <w:bCs/>
+        </w:rPr>
+        <w:t> Folikulostimulačný hormón</w:t>
+      </w:r>
+      <w:r>
+        <w:t xml:space="preserve"> – podporuje dozrievanie </w:t>
+      </w:r>
+      <w:r>
+        <w:rPr>
+          <w:b/>
+          <w:bCs/>
+        </w:rPr>
+        <w:t xml:space="preserve">folikulov </w:t>
+      </w:r>
+      <w:r>
+        <w:t xml:space="preserve">vo </w:t>
+      </w:r>
+      <w:r>
+        <w:rPr>
+          <w:b/>
+          <w:bCs/>
+        </w:rPr>
+        <w:t xml:space="preserve">vaječníkov </w:t>
+      </w:r>
+      <w:r>
+        <w:t xml:space="preserve">a u mužov podporuje </w:t>
+      </w:r>
+      <w:r>
+        <w:rPr>
+          <w:b/>
+          <w:bCs/>
+        </w:rPr>
+        <w:t>spermiogenézu</w:t>
+      </w:r>
+      <w:r>
+        <w:t xml:space="preserve"> (tvorbu spermii)</w:t>
+      </w:r>
+    </w:p>
+    <w:p>
+      <w:pPr>
+        <w:pStyle w:val="Odsekzoznamu"/>
+        <w:numPr>
+          <w:ilvl w:val="4"/>
+          <w:numId w:val="1"/>
+        </w:numPr>
+        <w:rPr>
+          <w:b/>
+          <w:bCs/>
+        </w:rPr>
+      </w:pPr>
+      <w:r>
+        <w:rPr>
+          <w:b/>
+          <w:bCs/>
+        </w:rPr>
+        <w:t xml:space="preserve"> Luteinizačný hormón </w:t>
+      </w:r>
+      <w:r>
+        <w:t xml:space="preserve">– u žien urýchľuje </w:t>
+      </w:r>
+      <w:r>
+        <w:rPr>
+          <w:b/>
+          <w:bCs/>
+        </w:rPr>
+        <w:t xml:space="preserve">dozrievanie </w:t>
+      </w:r>
+      <w:r>
+        <w:t>vajíčka</w:t>
+      </w:r>
+    </w:p>
+    <w:p>
+      <w:pPr>
+        <w:pStyle w:val="Odsekzoznamu"/>
+        <w:numPr>
+          <w:ilvl w:val="4"/>
+          <w:numId w:val="1"/>
+        </w:numPr>
+        <w:rPr>
+          <w:b/>
+          <w:bCs/>
+        </w:rPr>
+      </w:pPr>
+      <w:r>
+        <w:rPr>
+          <w:b/>
+          <w:bCs/>
+        </w:rPr>
+        <w:t xml:space="preserve"> Prolaktín </w:t>
+      </w:r>
+      <w:r>
+        <w:t xml:space="preserve">– na konci tehotenstva pripravuje mliečne žľazy na produkciu mlieka </w:t>
+      </w:r>
+    </w:p>
+    <w:p>
+      <w:pPr>
+        <w:pStyle w:val="Odsekzoznamu"/>
+        <w:numPr>
+          <w:ilvl w:val="2"/>
+          <w:numId w:val="1"/>
+        </w:numPr>
+        <w:rPr>
+          <w:b/>
+          <w:bCs/>
+        </w:rPr>
+      </w:pPr>
+      <w:r>
+        <w:rPr>
+          <w:b/>
+          <w:bCs/>
+        </w:rPr>
+        <w:t>Zadný lalok (</w:t>
+      </w:r>
+      <w:r>
+        <w:rPr>
+          <w:b/>
+          <w:bCs/>
+          <w:u w:val="single"/>
+        </w:rPr>
+        <w:t>Neuro</w:t>
+      </w:r>
+      <w:r>
+        <w:rPr>
+          <w:b/>
+          <w:bCs/>
+        </w:rPr>
+        <w:t>hypofýza)</w:t>
+      </w:r>
+      <w:r>
+        <w:rPr>
+          <w:b/>
+          <w:bCs/>
+        </w:rPr>
+        <w:t xml:space="preserve"> </w:t>
+      </w:r>
+      <w:r>
+        <w:t>vylučuje hormóny:</w:t>
+      </w:r>
+    </w:p>
+    <w:p>
+      <w:pPr>
+        <w:pStyle w:val="Odsekzoznamu"/>
+        <w:numPr>
+          <w:ilvl w:val="3"/>
+          <w:numId w:val="1"/>
+        </w:numPr>
+        <w:rPr>
+          <w:b/>
+          <w:bCs/>
+        </w:rPr>
+      </w:pPr>
+      <w:r>
+        <w:rPr>
+          <w:b/>
+          <w:bCs/>
+        </w:rPr>
+        <w:t xml:space="preserve">Vazopresín </w:t>
+      </w:r>
+      <w:r>
+        <w:t xml:space="preserve">– reguluje </w:t>
+      </w:r>
+      <w:r>
+        <w:rPr>
+          <w:b/>
+          <w:bCs/>
+        </w:rPr>
+        <w:t>spätné vstrebávanie vody</w:t>
+      </w:r>
+    </w:p>
+    <w:p>
+      <w:pPr>
+        <w:pStyle w:val="Odsekzoznamu"/>
+        <w:numPr>
+          <w:ilvl w:val="3"/>
+          <w:numId w:val="1"/>
+        </w:numPr>
+        <w:rPr>
+          <w:b/>
+          <w:bCs/>
+        </w:rPr>
+      </w:pPr>
+      <w:r>
+        <w:rPr>
+          <w:b/>
+          <w:bCs/>
+        </w:rPr>
+        <w:t xml:space="preserve">Oxytocín </w:t>
+      </w:r>
+      <w:r>
+        <w:t xml:space="preserve">– podnecuje </w:t>
+      </w:r>
+      <w:r>
+        <w:rPr>
+          <w:b/>
+          <w:bCs/>
+        </w:rPr>
+        <w:t xml:space="preserve">kontrakcie hladkých svalov maternice </w:t>
+      </w:r>
+      <w:r>
+        <w:t>a </w:t>
+      </w:r>
+      <w:r>
+        <w:rPr>
+          <w:b/>
+          <w:bCs/>
+        </w:rPr>
+        <w:t>vyvoláva pôrod</w:t>
+      </w:r>
+    </w:p>
+    <w:p>
+      <w:pPr>
+        <w:rPr>
+          <w:b/>
+          <w:bCs/>
+        </w:rPr>
+      </w:pPr>
+    </w:p>
+    <w:p>
+      <w:pPr>
+        <w:pStyle w:val="Odsekzoznamu"/>
+        <w:numPr>
+          <w:ilvl w:val="0"/>
+          <w:numId w:val="1"/>
+        </w:numPr>
+        <w:rPr>
+          <w:b/>
+          <w:bCs/>
+        </w:rPr>
+      </w:pPr>
+      <w:r>
+        <w:rPr>
+          <w:b/>
+          <w:bCs/>
+        </w:rPr>
+        <w:lastRenderedPageBreak/>
+        <w:t>Šuškovité teliesko (Epifýza)</w:t>
+      </w:r>
+    </w:p>
+    <w:p>
+      <w:pPr>
+        <w:pStyle w:val="Odsekzoznamu"/>
+        <w:numPr>
+          <w:ilvl w:val="1"/>
+          <w:numId w:val="1"/>
+        </w:numPr>
+        <w:rPr>
+          <w:b/>
+          <w:bCs/>
+        </w:rPr>
+      </w:pPr>
+      <w:r>
+        <w:t> Uloženie – vzadu v medzimozgu</w:t>
+      </w:r>
+    </w:p>
+    <w:p>
+      <w:pPr>
+        <w:pStyle w:val="Odsekzoznamu"/>
+        <w:numPr>
+          <w:ilvl w:val="1"/>
+          <w:numId w:val="1"/>
+        </w:numPr>
+        <w:rPr>
+          <w:b/>
+          <w:bCs/>
+        </w:rPr>
+      </w:pPr>
+      <w:r>
+        <w:t xml:space="preserve"> Produkuje hormón </w:t>
+      </w:r>
+      <w:r>
+        <w:rPr>
+          <w:b/>
+          <w:bCs/>
+        </w:rPr>
+        <w:t xml:space="preserve">melatonín </w:t>
+      </w:r>
+      <w:r>
+        <w:t xml:space="preserve">– ovplyvňuje režim </w:t>
+      </w:r>
+      <w:r>
+        <w:rPr>
+          <w:b/>
+          <w:bCs/>
+        </w:rPr>
+        <w:t>budenia a spánku</w:t>
+      </w:r>
+    </w:p>
+    <w:p>
+      <w:pPr>
+        <w:rPr>
+          <w:b/>
+          <w:bCs/>
+        </w:rPr>
+      </w:pPr>
+    </w:p>
+    <w:p>
+      <w:pPr>
+        <w:pStyle w:val="Odsekzoznamu"/>
+        <w:numPr>
+          <w:ilvl w:val="0"/>
+          <w:numId w:val="1"/>
+        </w:numPr>
+        <w:rPr>
+          <w:b/>
+          <w:bCs/>
+        </w:rPr>
+      </w:pPr>
+      <w:r>
+        <w:rPr>
+          <w:b/>
+          <w:bCs/>
+        </w:rPr>
+        <w:t>Štítna žľaza (G</w:t>
+      </w:r>
+      <w:r>
+        <w:rPr>
+          <w:b/>
+          <w:bCs/>
+        </w:rPr>
+        <w:t>landulae thyreoidea)</w:t>
+      </w:r>
+    </w:p>
+    <w:p>
+      <w:pPr>
+        <w:pStyle w:val="Odsekzoznamu"/>
+        <w:numPr>
+          <w:ilvl w:val="1"/>
+          <w:numId w:val="1"/>
+        </w:numPr>
+        <w:rPr>
+          <w:b/>
+          <w:bCs/>
+        </w:rPr>
+      </w:pPr>
+      <w:r>
+        <w:t> Je zložená z </w:t>
+      </w:r>
+      <w:r>
+        <w:rPr>
+          <w:b/>
+          <w:bCs/>
+        </w:rPr>
+        <w:t>2 lalokov</w:t>
+      </w:r>
+    </w:p>
+    <w:p>
+      <w:pPr>
+        <w:pStyle w:val="Odsekzoznamu"/>
+        <w:numPr>
+          <w:ilvl w:val="1"/>
+          <w:numId w:val="1"/>
+        </w:numPr>
+        <w:rPr>
+          <w:b/>
+          <w:bCs/>
+        </w:rPr>
+      </w:pPr>
+      <w:r>
+        <w:t> Je uložená v </w:t>
+      </w:r>
+      <w:r>
+        <w:rPr>
+          <w:b/>
+          <w:bCs/>
+        </w:rPr>
+        <w:t>oblasti krku</w:t>
+      </w:r>
+    </w:p>
+    <w:p>
+      <w:pPr>
+        <w:pStyle w:val="Odsekzoznamu"/>
+        <w:numPr>
+          <w:ilvl w:val="1"/>
+          <w:numId w:val="1"/>
+        </w:numPr>
+        <w:rPr>
+          <w:b/>
+          <w:bCs/>
+        </w:rPr>
+      </w:pPr>
+      <w:r>
+        <w:t xml:space="preserve"> Produkuje hormón </w:t>
+      </w:r>
+      <w:r>
+        <w:rPr>
+          <w:b/>
+          <w:bCs/>
+        </w:rPr>
+        <w:t>Tyroxín</w:t>
+      </w:r>
+      <w:r>
+        <w:t xml:space="preserve"> (obsahuje veľa </w:t>
+      </w:r>
+      <w:r>
+        <w:rPr>
+          <w:b/>
+          <w:bCs/>
+        </w:rPr>
+        <w:t>jódu</w:t>
+      </w:r>
+      <w:r>
+        <w:t>) – ovplyvňuje metabolizmus</w:t>
+      </w:r>
+    </w:p>
+    <w:p>
+      <w:pPr>
+        <w:pStyle w:val="Odsekzoznamu"/>
+        <w:numPr>
+          <w:ilvl w:val="1"/>
+          <w:numId w:val="1"/>
+        </w:numPr>
+        <w:rPr>
+          <w:b/>
+          <w:bCs/>
+        </w:rPr>
+      </w:pPr>
+      <w:r>
+        <w:rPr>
+          <w:b/>
+          <w:bCs/>
+        </w:rPr>
+        <w:t> </w:t>
+      </w:r>
+      <w:r>
+        <w:rPr>
+          <w:b/>
+          <w:bCs/>
+        </w:rPr>
+        <w:t>Trijódtyronín</w:t>
+      </w:r>
+      <w:r>
+        <w:rPr>
+          <w:b/>
+          <w:bCs/>
+        </w:rPr>
+        <w:t xml:space="preserve"> </w:t>
+      </w:r>
+      <w:r>
+        <w:t>– urýchľuje odbúravanie tukov + cukrov, riadi srdcový tep, ovplyvňuje termoreguláciu</w:t>
+      </w:r>
+      <w:r>
+        <w:rPr>
+          <w:b/>
+          <w:bCs/>
+        </w:rPr>
+        <w:t xml:space="preserve"> </w:t>
+      </w:r>
+    </w:p>
+    <w:p>
+      <w:pPr>
+        <w:pStyle w:val="Odsekzoznamu"/>
+        <w:numPr>
+          <w:ilvl w:val="1"/>
+          <w:numId w:val="1"/>
+        </w:numPr>
+        <w:rPr>
+          <w:b/>
+          <w:bCs/>
+        </w:rPr>
+      </w:pPr>
+      <w:r>
+        <w:rPr>
+          <w:b/>
+          <w:bCs/>
+        </w:rPr>
+        <w:t xml:space="preserve">Jód </w:t>
+      </w:r>
+      <w:r>
+        <w:t>– dôležitý pre tvorbu oboch hormónov</w:t>
+      </w:r>
+    </w:p>
+    <w:p>
+      <w:pPr>
+        <w:rPr>
+          <w:b/>
+          <w:bCs/>
+        </w:rPr>
+      </w:pPr>
+    </w:p>
+    <w:p>
+      <w:pPr>
+        <w:pStyle w:val="Odsekzoznamu"/>
+        <w:numPr>
+          <w:ilvl w:val="0"/>
+          <w:numId w:val="1"/>
+        </w:numPr>
+        <w:rPr>
+          <w:b/>
+          <w:bCs/>
+        </w:rPr>
+      </w:pPr>
+      <w:r>
+        <w:rPr>
+          <w:b/>
+          <w:bCs/>
+        </w:rPr>
+        <w:t>Prištítne telieska (G</w:t>
+      </w:r>
+      <w:r>
+        <w:rPr>
+          <w:b/>
+          <w:bCs/>
+        </w:rPr>
+        <w:t>landulae parathyreoideae</w:t>
+      </w:r>
+      <w:r>
+        <w:rPr>
+          <w:b/>
+          <w:bCs/>
+        </w:rPr>
+        <w:t>)</w:t>
+      </w:r>
+    </w:p>
+    <w:p>
+      <w:pPr>
+        <w:pStyle w:val="Odsekzoznamu"/>
+        <w:numPr>
+          <w:ilvl w:val="1"/>
+          <w:numId w:val="1"/>
+        </w:numPr>
+        <w:rPr>
+          <w:b/>
+          <w:bCs/>
+        </w:rPr>
+      </w:pPr>
+      <w:r>
+        <w:t xml:space="preserve"> Sú to 4 drobné telieska na póloch </w:t>
+      </w:r>
+      <w:r>
+        <w:t>štítnej žľazy</w:t>
+      </w:r>
+    </w:p>
+    <w:p>
+      <w:pPr>
+        <w:pStyle w:val="Odsekzoznamu"/>
+        <w:numPr>
+          <w:ilvl w:val="1"/>
+          <w:numId w:val="1"/>
+        </w:numPr>
+        <w:rPr>
+          <w:b/>
+          <w:bCs/>
+        </w:rPr>
+      </w:pPr>
+      <w:r>
+        <w:t xml:space="preserve"> Produkujú </w:t>
+      </w:r>
+      <w:r>
+        <w:rPr>
+          <w:b/>
+          <w:bCs/>
+        </w:rPr>
+        <w:t xml:space="preserve">Parathormón </w:t>
+      </w:r>
+      <w:r>
+        <w:t xml:space="preserve">– reguluje hladinu </w:t>
+      </w:r>
+      <w:r>
+        <w:rPr>
+          <w:b/>
+          <w:bCs/>
+        </w:rPr>
+        <w:t>vápnika</w:t>
+      </w:r>
+      <w:r>
+        <w:t xml:space="preserve"> v krvi</w:t>
+      </w:r>
+    </w:p>
+    <w:p>
+      <w:pPr>
+        <w:rPr>
+          <w:b/>
+          <w:bCs/>
+        </w:rPr>
+      </w:pPr>
+    </w:p>
+    <w:p>
+      <w:pPr>
+        <w:pStyle w:val="Odsekzoznamu"/>
+        <w:numPr>
+          <w:ilvl w:val="0"/>
+          <w:numId w:val="1"/>
+        </w:numPr>
+        <w:rPr>
+          <w:b/>
+          <w:bCs/>
+        </w:rPr>
+      </w:pPr>
+      <w:r>
+        <w:rPr>
+          <w:b/>
+          <w:bCs/>
+        </w:rPr>
+        <w:t>Podžalúdková žľaza (P</w:t>
+      </w:r>
+      <w:r>
+        <w:rPr>
+          <w:b/>
+          <w:bCs/>
+        </w:rPr>
+        <w:t>ankreas</w:t>
+      </w:r>
+      <w:r>
+        <w:rPr>
+          <w:b/>
+          <w:bCs/>
+        </w:rPr>
+        <w:t>)</w:t>
+      </w:r>
+    </w:p>
+    <w:p>
+      <w:pPr>
+        <w:pStyle w:val="Odsekzoznamu"/>
+        <w:numPr>
+          <w:ilvl w:val="1"/>
+          <w:numId w:val="1"/>
+        </w:numPr>
+        <w:rPr>
+          <w:b/>
+          <w:bCs/>
+        </w:rPr>
+      </w:pPr>
+      <w:r>
+        <w:t xml:space="preserve"> Je to tzv. </w:t>
+      </w:r>
+      <w:r>
+        <w:rPr>
+          <w:b/>
+          <w:bCs/>
+        </w:rPr>
+        <w:t xml:space="preserve">zmiešaná žľaza </w:t>
+      </w:r>
+      <w:r>
+        <w:t>(</w:t>
+      </w:r>
+      <w:r>
+        <w:t>lebo má tráviacu a aj hormonálnu funkciu</w:t>
+      </w:r>
+      <w:r>
+        <w:t>)</w:t>
+      </w:r>
+    </w:p>
+    <w:p>
+      <w:pPr>
+        <w:pStyle w:val="Odsekzoznamu"/>
+        <w:numPr>
+          <w:ilvl w:val="1"/>
+          <w:numId w:val="1"/>
+        </w:numPr>
+        <w:rPr>
+          <w:b/>
+          <w:bCs/>
+        </w:rPr>
+      </w:pPr>
+      <w:r>
+        <w:t xml:space="preserve"> Obsahuje bunky </w:t>
+      </w:r>
+      <w:r>
+        <w:rPr>
+          <w:b/>
+          <w:bCs/>
+        </w:rPr>
+        <w:t xml:space="preserve">Langerhansove ostrovčeky </w:t>
+      </w:r>
+      <w:r>
+        <w:t>– tie produkujú:</w:t>
+      </w:r>
+    </w:p>
+    <w:p>
+      <w:pPr>
+        <w:pStyle w:val="Odsekzoznamu"/>
+        <w:numPr>
+          <w:ilvl w:val="2"/>
+          <w:numId w:val="1"/>
+        </w:numPr>
+        <w:rPr>
+          <w:b/>
+          <w:bCs/>
+        </w:rPr>
+      </w:pPr>
+      <w:r>
+        <w:rPr>
+          <w:b/>
+          <w:bCs/>
+        </w:rPr>
+        <w:t xml:space="preserve">Inzulín </w:t>
+      </w:r>
+      <w:r>
+        <w:t xml:space="preserve">– </w:t>
+      </w:r>
+      <w:r>
+        <w:rPr>
+          <w:b/>
+          <w:bCs/>
+        </w:rPr>
+        <w:t>znižuje</w:t>
+      </w:r>
+      <w:r>
+        <w:t xml:space="preserve"> hladinu cukru v krvi</w:t>
+      </w:r>
+    </w:p>
+    <w:p>
+      <w:pPr>
+        <w:pStyle w:val="Odsekzoznamu"/>
+        <w:numPr>
+          <w:ilvl w:val="2"/>
+          <w:numId w:val="1"/>
+        </w:numPr>
+        <w:rPr>
+          <w:b/>
+          <w:bCs/>
+        </w:rPr>
+      </w:pPr>
+      <w:r>
+        <w:rPr>
+          <w:b/>
+          <w:bCs/>
+        </w:rPr>
+        <w:t xml:space="preserve">Glukogén </w:t>
+      </w:r>
+      <w:r>
+        <w:t xml:space="preserve">– </w:t>
+      </w:r>
+      <w:r>
+        <w:rPr>
+          <w:b/>
+          <w:bCs/>
+        </w:rPr>
+        <w:t>zvyšuje</w:t>
+      </w:r>
+      <w:r>
+        <w:t xml:space="preserve"> hladinu cukru v krvi </w:t>
+      </w:r>
+    </w:p>
+    <w:p>
+      <w:pPr>
+        <w:rPr>
+          <w:b/>
+          <w:bCs/>
+        </w:rPr>
+      </w:pPr>
+    </w:p>
+    <w:p>
+      <w:pPr>
+        <w:pStyle w:val="Odsekzoznamu"/>
+        <w:numPr>
+          <w:ilvl w:val="0"/>
+          <w:numId w:val="1"/>
+        </w:numPr>
+        <w:rPr>
+          <w:b/>
+          <w:bCs/>
+        </w:rPr>
+      </w:pPr>
+      <w:r>
+        <w:rPr>
+          <w:b/>
+          <w:bCs/>
+        </w:rPr>
+        <w:t>Nadobličky (G</w:t>
+      </w:r>
+      <w:r>
+        <w:rPr>
+          <w:b/>
+          <w:bCs/>
+        </w:rPr>
+        <w:t>landulae suprarenalis</w:t>
+      </w:r>
+      <w:r>
+        <w:rPr>
+          <w:b/>
+          <w:bCs/>
+        </w:rPr>
+        <w:t>)</w:t>
+      </w:r>
+    </w:p>
+    <w:p>
+      <w:pPr>
+        <w:pStyle w:val="Odsekzoznamu"/>
+        <w:numPr>
+          <w:ilvl w:val="1"/>
+          <w:numId w:val="1"/>
+        </w:numPr>
+        <w:rPr>
+          <w:b/>
+          <w:bCs/>
+        </w:rPr>
+      </w:pPr>
+      <w:r>
+        <w:t> Uložené v hornej časti obličiek</w:t>
+      </w:r>
+    </w:p>
+    <w:p>
+      <w:pPr>
+        <w:pStyle w:val="Odsekzoznamu"/>
+        <w:numPr>
+          <w:ilvl w:val="1"/>
+          <w:numId w:val="1"/>
+        </w:numPr>
+        <w:rPr>
+          <w:b/>
+          <w:bCs/>
+        </w:rPr>
+      </w:pPr>
+      <w:r>
+        <w:t> Skladá sa z 2 častí:</w:t>
+      </w:r>
+    </w:p>
+    <w:p>
+      <w:pPr>
+        <w:pStyle w:val="Odsekzoznamu"/>
+        <w:numPr>
+          <w:ilvl w:val="2"/>
+          <w:numId w:val="1"/>
+        </w:numPr>
+        <w:rPr>
+          <w:b/>
+          <w:bCs/>
+        </w:rPr>
+      </w:pPr>
+      <w:r>
+        <w:rPr>
+          <w:b/>
+          <w:bCs/>
+        </w:rPr>
+        <w:t xml:space="preserve">Povrch – kôra (=Cortex) </w:t>
+      </w:r>
+      <w:r>
+        <w:t xml:space="preserve">– hormóny kôry nadobličiek nazývame  </w:t>
+      </w:r>
+      <w:r>
+        <w:rPr>
+          <w:b/>
+          <w:bCs/>
+        </w:rPr>
+        <w:t>Kortikosteroidy</w:t>
+      </w:r>
+      <w:r>
+        <w:t>, medzi nich patria:</w:t>
+      </w:r>
+    </w:p>
+    <w:p>
+      <w:pPr>
+        <w:pStyle w:val="Odsekzoznamu"/>
+        <w:numPr>
+          <w:ilvl w:val="3"/>
+          <w:numId w:val="1"/>
+        </w:numPr>
+        <w:rPr>
+          <w:b/>
+          <w:bCs/>
+        </w:rPr>
+      </w:pPr>
+      <w:r>
+        <w:rPr>
+          <w:b/>
+          <w:bCs/>
+        </w:rPr>
+        <w:t xml:space="preserve">Mineralokortekoidy </w:t>
+      </w:r>
+    </w:p>
+    <w:p>
+      <w:pPr>
+        <w:pStyle w:val="Odsekzoznamu"/>
+        <w:numPr>
+          <w:ilvl w:val="3"/>
+          <w:numId w:val="1"/>
+        </w:numPr>
+        <w:rPr>
+          <w:b/>
+          <w:bCs/>
+        </w:rPr>
+      </w:pPr>
+      <w:r>
+        <w:rPr>
+          <w:b/>
+          <w:bCs/>
+        </w:rPr>
+        <w:t>Glukokortikoidy</w:t>
+      </w:r>
+    </w:p>
+    <w:p>
+      <w:pPr>
+        <w:pStyle w:val="Odsekzoznamu"/>
+        <w:numPr>
+          <w:ilvl w:val="3"/>
+          <w:numId w:val="1"/>
+        </w:numPr>
+        <w:rPr>
+          <w:b/>
+          <w:bCs/>
+        </w:rPr>
+      </w:pPr>
+      <w:r>
+        <w:rPr>
+          <w:b/>
+          <w:bCs/>
+        </w:rPr>
+        <w:t>Androgéne hormóny</w:t>
+      </w:r>
+    </w:p>
+    <w:p>
+      <w:pPr>
+        <w:pStyle w:val="Odsekzoznamu"/>
+        <w:numPr>
+          <w:ilvl w:val="2"/>
+          <w:numId w:val="1"/>
+        </w:numPr>
+        <w:rPr>
+          <w:b/>
+          <w:bCs/>
+        </w:rPr>
+      </w:pPr>
+      <w:r>
+        <w:rPr>
+          <w:b/>
+          <w:bCs/>
+        </w:rPr>
+        <w:t xml:space="preserve">Vnútro – dreň (=Medulla) </w:t>
+      </w:r>
+      <w:r>
+        <w:t>– hormóny drene nadobličky sú:</w:t>
+      </w:r>
+    </w:p>
+    <w:p>
+      <w:pPr>
+        <w:pStyle w:val="Odsekzoznamu"/>
+        <w:numPr>
+          <w:ilvl w:val="3"/>
+          <w:numId w:val="1"/>
+        </w:numPr>
+        <w:rPr>
+          <w:b/>
+          <w:bCs/>
+        </w:rPr>
+      </w:pPr>
+      <w:r>
+        <w:rPr>
+          <w:b/>
+          <w:bCs/>
+        </w:rPr>
+        <w:t xml:space="preserve">Adrenalín </w:t>
+      </w:r>
+      <w:r>
+        <w:t>– zvyšuje činnosť srdca (srdce bije rýchlejšie) a rozširuje dýchacie cesty</w:t>
+      </w:r>
+    </w:p>
+    <w:p>
+      <w:pPr>
+        <w:pStyle w:val="Odsekzoznamu"/>
+        <w:numPr>
+          <w:ilvl w:val="3"/>
+          <w:numId w:val="1"/>
+        </w:numPr>
+        <w:rPr>
+          <w:b/>
+          <w:bCs/>
+        </w:rPr>
+      </w:pPr>
+      <w:r>
+        <w:rPr>
+          <w:b/>
+          <w:bCs/>
+        </w:rPr>
+        <w:t xml:space="preserve">Noradrenalín </w:t>
+      </w:r>
+      <w:r>
+        <w:t>– rozširuje cievy, najmä vo svaloch</w:t>
+      </w:r>
+    </w:p>
+    <w:p>
+      <w:pPr>
+        <w:pStyle w:val="Odsekzoznamu"/>
+        <w:numPr>
+          <w:ilvl w:val="3"/>
+          <w:numId w:val="1"/>
+        </w:numPr>
+        <w:rPr>
+          <w:b/>
+          <w:bCs/>
+        </w:rPr>
+      </w:pPr>
+      <w:r>
+        <w:t xml:space="preserve">Obidva hormóny sú tzv. </w:t>
+      </w:r>
+      <w:r>
+        <w:rPr>
+          <w:b/>
+          <w:bCs/>
+        </w:rPr>
+        <w:t xml:space="preserve">stresové hormóny </w:t>
+      </w:r>
+    </w:p>
+    <w:p>
+      <w:pPr>
+        <w:rPr>
+          <w:b/>
+          <w:bCs/>
+        </w:rPr>
+      </w:pPr>
+    </w:p>
+    <w:p>
+      <w:pPr>
+        <w:pStyle w:val="Odsekzoznamu"/>
+        <w:numPr>
+          <w:ilvl w:val="0"/>
+          <w:numId w:val="1"/>
+        </w:numPr>
+        <w:rPr>
+          <w:b/>
+          <w:bCs/>
+        </w:rPr>
+      </w:pPr>
+      <w:r>
+        <w:rPr>
+          <w:b/>
+          <w:bCs/>
+        </w:rPr>
+        <w:t>Pohlavné žľazy (Gonády)</w:t>
+      </w:r>
+    </w:p>
+    <w:p>
+      <w:pPr>
+        <w:pStyle w:val="Odsekzoznamu"/>
+        <w:numPr>
+          <w:ilvl w:val="1"/>
+          <w:numId w:val="1"/>
+        </w:numPr>
+        <w:rPr>
+          <w:b/>
+          <w:bCs/>
+        </w:rPr>
+      </w:pPr>
+      <w:r>
+        <w:t xml:space="preserve"> Mužské pohlavné žľazy sú </w:t>
+      </w:r>
+      <w:r>
+        <w:rPr>
+          <w:b/>
+          <w:bCs/>
+        </w:rPr>
+        <w:t>semenníky (=testes)</w:t>
+      </w:r>
+      <w:r>
+        <w:t xml:space="preserve"> – produkujú </w:t>
+      </w:r>
+      <w:r>
+        <w:rPr>
+          <w:b/>
+          <w:bCs/>
+        </w:rPr>
+        <w:t xml:space="preserve">testosterón </w:t>
+      </w:r>
+      <w:r>
+        <w:t>(úloha – vývin sekundárnych pohlavných znakoch u mužov)</w:t>
+      </w:r>
+    </w:p>
+    <w:p>
+      <w:pPr>
+        <w:pStyle w:val="Odsekzoznamu"/>
+        <w:numPr>
+          <w:ilvl w:val="1"/>
+          <w:numId w:val="1"/>
+        </w:numPr>
+        <w:rPr>
+          <w:b/>
+          <w:bCs/>
+        </w:rPr>
+      </w:pPr>
+      <w:r>
+        <w:t xml:space="preserve"> Ženské pohlavné žľazy sú </w:t>
+      </w:r>
+      <w:r>
+        <w:rPr>
+          <w:b/>
+          <w:bCs/>
+        </w:rPr>
+        <w:t xml:space="preserve">vaječníky (=ovaria) </w:t>
+      </w:r>
+      <w:r>
+        <w:t xml:space="preserve">– produkujú </w:t>
+      </w:r>
+      <w:r>
+        <w:rPr>
+          <w:b/>
+          <w:bCs/>
+        </w:rPr>
+        <w:t xml:space="preserve">estrogény </w:t>
+      </w:r>
+      <w:r>
+        <w:t>(úloha – vývin sekundárnych pohlavných znakoch u žien)</w:t>
+      </w:r>
+    </w:p>
+    <w:p>
+      <w:pPr>
+        <w:pStyle w:val="Odsekzoznamu"/>
+        <w:numPr>
+          <w:ilvl w:val="1"/>
+          <w:numId w:val="1"/>
+        </w:numPr>
+        <w:rPr>
+          <w:b/>
+          <w:bCs/>
+        </w:rPr>
+      </w:pPr>
+      <w:r>
+        <w:rPr>
+          <w:b/>
+          <w:bCs/>
+        </w:rPr>
+        <w:t xml:space="preserve"> Progesterón </w:t>
+      </w:r>
+      <w:r>
+        <w:t xml:space="preserve">– zabezpečuje dozrievanie žltého telieska po oplodnení </w:t>
       </w:r>
     </w:p>
     <w:sectPr>
@@ -51,7 +1708,7 @@
         <w:rFonts w:ascii="Calibri" w:eastAsiaTheme="minorHAnsi" w:hAnsi="Calibri" w:cs="Calibri" w:hint="default"/>
       </w:rPr>
     </w:lvl>
-    <w:lvl w:ilvl="1" w:tplc="04090003" w:tentative="1">
+    <w:lvl w:ilvl="1" w:tplc="04090003">
       <w:start w:val="1"/>
       <w:numFmt w:val="bullet"/>
       <w:lvlText w:val="o"/>
@@ -63,7 +1720,7 @@
         <w:rFonts w:ascii="Courier New" w:hAnsi="Courier New" w:cs="Courier New" w:hint="default"/>
       </w:rPr>
     </w:lvl>
-    <w:lvl w:ilvl="2" w:tplc="04090005" w:tentative="1">
+    <w:lvl w:ilvl="2" w:tplc="04090005">
       <w:start w:val="1"/>
       <w:numFmt w:val="bullet"/>
       <w:lvlText w:val=""/>
@@ -75,7 +1732,7 @@
         <w:rFonts w:ascii="Wingdings" w:hAnsi="Wingdings" w:hint="default"/>
       </w:rPr>
     </w:lvl>
-    <w:lvl w:ilvl="3" w:tplc="04090001" w:tentative="1">
+    <w:lvl w:ilvl="3" w:tplc="04090001">
       <w:start w:val="1"/>
       <w:numFmt w:val="bullet"/>
       <w:lvlText w:val=""/>
@@ -87,7 +1744,7 @@
         <w:rFonts w:ascii="Symbol" w:hAnsi="Symbol" w:hint="default"/>
       </w:rPr>
     </w:lvl>
-    <w:lvl w:ilvl="4" w:tplc="04090003" w:tentative="1">
+    <w:lvl w:ilvl="4" w:tplc="04090003">
       <w:start w:val="1"/>
       <w:numFmt w:val="bullet"/>
       <w:lvlText w:val="o"/>
